--- a/reference/feign客户端通过gateway调用其他服务的方法.docx
+++ b/reference/feign客户端通过gateway调用其他服务的方法.docx
@@ -36,576 +36,9 @@
           <w:spacing w:val="0"/>
           <w:sz w:val="42"/>
           <w:szCs w:val="42"/>
-          <w:bdr w:val="none" w:color="auto" w:sz="0" w:space="0"/>
           <w:shd w:val="clear" w:fill="FFFFFF"/>
         </w:rPr>
         <w:t>10.Feign客户端通过Gateway访问其他服务的方法</w:t>
-      </w:r>
-    </w:p>
-    <w:p>
-      <w:pPr>
-        <w:keepNext w:val="0"/>
-        <w:keepLines w:val="0"/>
-        <w:widowControl/>
-        <w:suppressLineNumbers w:val="0"/>
-        <w:pBdr>
-          <w:top w:val="none" w:color="auto" w:sz="0" w:space="0"/>
-          <w:left w:val="none" w:color="auto" w:sz="0" w:space="0"/>
-          <w:bottom w:val="none" w:color="auto" w:sz="0" w:space="0"/>
-          <w:right w:val="none" w:color="auto" w:sz="0" w:space="0"/>
-        </w:pBdr>
-        <w:shd w:val="clear" w:fill="F7F7FC"/>
-        <w:spacing w:before="0" w:beforeAutospacing="0" w:after="0" w:afterAutospacing="0"/>
-        <w:ind w:left="0" w:right="0" w:firstLine="0"/>
-        <w:jc w:val="left"/>
-        <w:rPr>
-          <w:rFonts w:hint="eastAsia" w:ascii="Arial" w:hAnsi="Arial" w:eastAsia="Arial" w:cs="Arial"/>
-          <w:b w:val="0"/>
-          <w:i w:val="0"/>
-          <w:caps w:val="0"/>
-          <w:color w:val="999AAA"/>
-          <w:spacing w:val="0"/>
-          <w:sz w:val="21"/>
-          <w:szCs w:val="21"/>
-        </w:rPr>
-      </w:pPr>
-      <w:r>
-        <w:rPr>
-          <w:rFonts w:hint="default" w:ascii="Arial" w:hAnsi="Arial" w:eastAsia="Arial" w:cs="Arial"/>
-          <w:b w:val="0"/>
-          <w:i w:val="0"/>
-          <w:caps w:val="0"/>
-          <w:color w:val="999AAA"/>
-          <w:spacing w:val="0"/>
-          <w:kern w:val="0"/>
-          <w:sz w:val="21"/>
-          <w:szCs w:val="21"/>
-          <w:bdr w:val="none" w:color="auto" w:sz="0" w:space="0"/>
-          <w:shd w:val="clear" w:fill="F7F7FC"/>
-          <w:lang w:val="en-US" w:eastAsia="zh-CN" w:bidi="ar"/>
-        </w:rPr>
-        <w:drawing>
-          <wp:inline distT="0" distB="0" distL="114300" distR="114300">
-            <wp:extent cx="685800" cy="609600"/>
-            <wp:effectExtent l="0" t="0" r="0" b="0"/>
-            <wp:docPr id="5" name="图片 4" descr="IMG_256"/>
-            <wp:cNvGraphicFramePr>
-              <a:graphicFrameLocks xmlns:a="http://schemas.openxmlformats.org/drawingml/2006/main" noChangeAspect="1"/>
-            </wp:cNvGraphicFramePr>
-            <a:graphic xmlns:a="http://schemas.openxmlformats.org/drawingml/2006/main">
-              <a:graphicData uri="http://schemas.openxmlformats.org/drawingml/2006/picture">
-                <pic:pic xmlns:pic="http://schemas.openxmlformats.org/drawingml/2006/picture">
-                  <pic:nvPicPr>
-                    <pic:cNvPr id="5" name="图片 4" descr="IMG_256"/>
-                    <pic:cNvPicPr>
-                      <a:picLocks noChangeAspect="1"/>
-                    </pic:cNvPicPr>
-                  </pic:nvPicPr>
-                  <pic:blipFill>
-                    <a:blip r:embed="rId4"/>
-                    <a:stretch>
-                      <a:fillRect/>
-                    </a:stretch>
-                  </pic:blipFill>
-                  <pic:spPr>
-                    <a:xfrm>
-                      <a:off x="0" y="0"/>
-                      <a:ext cx="685800" cy="609600"/>
-                    </a:xfrm>
-                    <a:prstGeom prst="rect">
-                      <a:avLst/>
-                    </a:prstGeom>
-                    <a:noFill/>
-                    <a:ln w="9525">
-                      <a:noFill/>
-                    </a:ln>
-                  </pic:spPr>
-                </pic:pic>
-              </a:graphicData>
-            </a:graphic>
-          </wp:inline>
-        </w:drawing>
-      </w:r>
-    </w:p>
-    <w:p>
-      <w:pPr>
-        <w:keepNext w:val="0"/>
-        <w:keepLines w:val="0"/>
-        <w:widowControl/>
-        <w:suppressLineNumbers w:val="0"/>
-        <w:pBdr>
-          <w:top w:val="none" w:color="auto" w:sz="0" w:space="0"/>
-          <w:left w:val="none" w:color="auto" w:sz="0" w:space="0"/>
-          <w:bottom w:val="none" w:color="auto" w:sz="0" w:space="0"/>
-          <w:right w:val="none" w:color="auto" w:sz="0" w:space="0"/>
-        </w:pBdr>
-        <w:shd w:val="clear" w:fill="F7F7FC"/>
-        <w:spacing w:before="0" w:beforeAutospacing="0" w:after="0" w:afterAutospacing="0"/>
-        <w:ind w:left="0" w:right="0" w:firstLine="0"/>
-        <w:jc w:val="left"/>
-        <w:rPr>
-          <w:rFonts w:hint="default" w:ascii="Arial" w:hAnsi="Arial" w:eastAsia="Arial" w:cs="Arial"/>
-          <w:b w:val="0"/>
-          <w:i w:val="0"/>
-          <w:caps w:val="0"/>
-          <w:color w:val="999AAA"/>
-          <w:spacing w:val="0"/>
-          <w:sz w:val="21"/>
-          <w:szCs w:val="21"/>
-        </w:rPr>
-      </w:pPr>
-      <w:r>
-        <w:rPr>
-          <w:rFonts w:hint="default" w:ascii="Arial" w:hAnsi="Arial" w:eastAsia="Arial" w:cs="Arial"/>
-          <w:b w:val="0"/>
-          <w:i w:val="0"/>
-          <w:caps w:val="0"/>
-          <w:color w:val="5893C2"/>
-          <w:spacing w:val="0"/>
-          <w:kern w:val="0"/>
-          <w:sz w:val="21"/>
-          <w:szCs w:val="21"/>
-          <w:u w:val="none"/>
-          <w:bdr w:val="none" w:color="auto" w:sz="0" w:space="0"/>
-          <w:shd w:val="clear" w:fill="F7F7FC"/>
-          <w:lang w:val="en-US" w:eastAsia="zh-CN" w:bidi="ar"/>
-        </w:rPr>
-        <w:fldChar w:fldCharType="begin"/>
-      </w:r>
-      <w:r>
-        <w:rPr>
-          <w:rFonts w:hint="default" w:ascii="Arial" w:hAnsi="Arial" w:eastAsia="Arial" w:cs="Arial"/>
-          <w:b w:val="0"/>
-          <w:i w:val="0"/>
-          <w:caps w:val="0"/>
-          <w:color w:val="5893C2"/>
-          <w:spacing w:val="0"/>
-          <w:kern w:val="0"/>
-          <w:sz w:val="21"/>
-          <w:szCs w:val="21"/>
-          <w:u w:val="none"/>
-          <w:bdr w:val="none" w:color="auto" w:sz="0" w:space="0"/>
-          <w:shd w:val="clear" w:fill="F7F7FC"/>
-          <w:lang w:val="en-US" w:eastAsia="zh-CN" w:bidi="ar"/>
-        </w:rPr>
-        <w:instrText xml:space="preserve"> HYPERLINK "https://me.csdn.net/qq_28114159" \t "https://blog.csdn.net/qq_28114159/article/details/_blank" </w:instrText>
-      </w:r>
-      <w:r>
-        <w:rPr>
-          <w:rFonts w:hint="default" w:ascii="Arial" w:hAnsi="Arial" w:eastAsia="Arial" w:cs="Arial"/>
-          <w:b w:val="0"/>
-          <w:i w:val="0"/>
-          <w:caps w:val="0"/>
-          <w:color w:val="5893C2"/>
-          <w:spacing w:val="0"/>
-          <w:kern w:val="0"/>
-          <w:sz w:val="21"/>
-          <w:szCs w:val="21"/>
-          <w:u w:val="none"/>
-          <w:bdr w:val="none" w:color="auto" w:sz="0" w:space="0"/>
-          <w:shd w:val="clear" w:fill="F7F7FC"/>
-          <w:lang w:val="en-US" w:eastAsia="zh-CN" w:bidi="ar"/>
-        </w:rPr>
-        <w:fldChar w:fldCharType="separate"/>
-      </w:r>
-      <w:r>
-        <w:rPr>
-          <w:rStyle w:val="10"/>
-          <w:rFonts w:hint="default" w:ascii="Arial" w:hAnsi="Arial" w:eastAsia="Arial" w:cs="Arial"/>
-          <w:b w:val="0"/>
-          <w:i w:val="0"/>
-          <w:caps w:val="0"/>
-          <w:color w:val="5893C2"/>
-          <w:spacing w:val="0"/>
-          <w:sz w:val="21"/>
-          <w:szCs w:val="21"/>
-          <w:u w:val="none"/>
-          <w:bdr w:val="none" w:color="auto" w:sz="0" w:space="0"/>
-          <w:shd w:val="clear" w:fill="F7F7FC"/>
-        </w:rPr>
-        <w:t>云巅起手撼山阿</w:t>
-      </w:r>
-      <w:r>
-        <w:rPr>
-          <w:rFonts w:hint="default" w:ascii="Arial" w:hAnsi="Arial" w:eastAsia="Arial" w:cs="Arial"/>
-          <w:b w:val="0"/>
-          <w:i w:val="0"/>
-          <w:caps w:val="0"/>
-          <w:color w:val="5893C2"/>
-          <w:spacing w:val="0"/>
-          <w:kern w:val="0"/>
-          <w:sz w:val="21"/>
-          <w:szCs w:val="21"/>
-          <w:u w:val="none"/>
-          <w:bdr w:val="none" w:color="auto" w:sz="0" w:space="0"/>
-          <w:shd w:val="clear" w:fill="F7F7FC"/>
-          <w:lang w:val="en-US" w:eastAsia="zh-CN" w:bidi="ar"/>
-        </w:rPr>
-        <w:fldChar w:fldCharType="end"/>
-      </w:r>
-      <w:r>
-        <w:rPr>
-          <w:rFonts w:hint="default" w:ascii="Arial" w:hAnsi="Arial" w:eastAsia="Arial" w:cs="Arial"/>
-          <w:b w:val="0"/>
-          <w:i w:val="0"/>
-          <w:caps w:val="0"/>
-          <w:color w:val="999AAA"/>
-          <w:spacing w:val="0"/>
-          <w:kern w:val="0"/>
-          <w:sz w:val="21"/>
-          <w:szCs w:val="21"/>
-          <w:bdr w:val="none" w:color="auto" w:sz="0" w:space="0"/>
-          <w:shd w:val="clear" w:fill="F7F7FC"/>
-          <w:lang w:val="en-US" w:eastAsia="zh-CN" w:bidi="ar"/>
-        </w:rPr>
-        <w:t> 2020-07-09 16:39:41 </w:t>
-      </w:r>
-      <w:r>
-        <w:rPr>
-          <w:rFonts w:hint="default" w:ascii="Arial" w:hAnsi="Arial" w:eastAsia="Arial" w:cs="Arial"/>
-          <w:b w:val="0"/>
-          <w:i w:val="0"/>
-          <w:caps w:val="0"/>
-          <w:color w:val="999AAA"/>
-          <w:spacing w:val="0"/>
-          <w:kern w:val="0"/>
-          <w:sz w:val="21"/>
-          <w:szCs w:val="21"/>
-          <w:bdr w:val="none" w:color="auto" w:sz="0" w:space="0"/>
-          <w:shd w:val="clear" w:fill="F7F7FC"/>
-          <w:lang w:val="en-US" w:eastAsia="zh-CN" w:bidi="ar"/>
-        </w:rPr>
-        <w:drawing>
-          <wp:inline distT="0" distB="0" distL="114300" distR="114300">
-            <wp:extent cx="457200" cy="457200"/>
-            <wp:effectExtent l="0" t="0" r="0" b="0"/>
-            <wp:docPr id="4" name="图片 5" descr="IMG_257"/>
-            <wp:cNvGraphicFramePr>
-              <a:graphicFrameLocks xmlns:a="http://schemas.openxmlformats.org/drawingml/2006/main" noChangeAspect="1"/>
-            </wp:cNvGraphicFramePr>
-            <a:graphic xmlns:a="http://schemas.openxmlformats.org/drawingml/2006/main">
-              <a:graphicData uri="http://schemas.openxmlformats.org/drawingml/2006/picture">
-                <pic:pic xmlns:pic="http://schemas.openxmlformats.org/drawingml/2006/picture">
-                  <pic:nvPicPr>
-                    <pic:cNvPr id="4" name="图片 5" descr="IMG_257"/>
-                    <pic:cNvPicPr>
-                      <a:picLocks noChangeAspect="1"/>
-                    </pic:cNvPicPr>
-                  </pic:nvPicPr>
-                  <pic:blipFill>
-                    <a:blip r:embed="rId5"/>
-                    <a:stretch>
-                      <a:fillRect/>
-                    </a:stretch>
-                  </pic:blipFill>
-                  <pic:spPr>
-                    <a:xfrm>
-                      <a:off x="0" y="0"/>
-                      <a:ext cx="457200" cy="457200"/>
-                    </a:xfrm>
-                    <a:prstGeom prst="rect">
-                      <a:avLst/>
-                    </a:prstGeom>
-                    <a:noFill/>
-                    <a:ln w="9525">
-                      <a:noFill/>
-                    </a:ln>
-                  </pic:spPr>
-                </pic:pic>
-              </a:graphicData>
-            </a:graphic>
-          </wp:inline>
-        </w:drawing>
-      </w:r>
-      <w:r>
-        <w:rPr>
-          <w:rFonts w:hint="default" w:ascii="Arial" w:hAnsi="Arial" w:eastAsia="Arial" w:cs="Arial"/>
-          <w:b w:val="0"/>
-          <w:i w:val="0"/>
-          <w:caps w:val="0"/>
-          <w:color w:val="999AAA"/>
-          <w:spacing w:val="0"/>
-          <w:kern w:val="0"/>
-          <w:sz w:val="21"/>
-          <w:szCs w:val="21"/>
-          <w:bdr w:val="none" w:color="auto" w:sz="0" w:space="0"/>
-          <w:shd w:val="clear" w:fill="F7F7FC"/>
-          <w:lang w:val="en-US" w:eastAsia="zh-CN" w:bidi="ar"/>
-        </w:rPr>
-        <w:t> 768 </w:t>
-      </w:r>
-      <w:r>
-        <w:rPr>
-          <w:rFonts w:hint="default" w:ascii="Arial" w:hAnsi="Arial" w:eastAsia="Arial" w:cs="Arial"/>
-          <w:b w:val="0"/>
-          <w:i w:val="0"/>
-          <w:caps w:val="0"/>
-          <w:color w:val="999AAA"/>
-          <w:spacing w:val="0"/>
-          <w:kern w:val="0"/>
-          <w:sz w:val="21"/>
-          <w:szCs w:val="21"/>
-          <w:u w:val="none"/>
-          <w:bdr w:val="none" w:color="auto" w:sz="0" w:space="0"/>
-          <w:shd w:val="clear" w:fill="F7F7FC"/>
-          <w:lang w:val="en-US" w:eastAsia="zh-CN" w:bidi="ar"/>
-        </w:rPr>
-        <w:drawing>
-          <wp:inline distT="0" distB="0" distL="114300" distR="114300">
-            <wp:extent cx="457200" cy="457200"/>
-            <wp:effectExtent l="0" t="0" r="0" b="0"/>
-            <wp:docPr id="6" name="图片 6" descr="IMG_258"/>
-            <wp:cNvGraphicFramePr>
-              <a:graphicFrameLocks xmlns:a="http://schemas.openxmlformats.org/drawingml/2006/main" noChangeAspect="1"/>
-            </wp:cNvGraphicFramePr>
-            <a:graphic xmlns:a="http://schemas.openxmlformats.org/drawingml/2006/main">
-              <a:graphicData uri="http://schemas.openxmlformats.org/drawingml/2006/picture">
-                <pic:pic xmlns:pic="http://schemas.openxmlformats.org/drawingml/2006/picture">
-                  <pic:nvPicPr>
-                    <pic:cNvPr id="6" name="图片 6" descr="IMG_258"/>
-                    <pic:cNvPicPr>
-                      <a:picLocks noChangeAspect="1"/>
-                    </pic:cNvPicPr>
-                  </pic:nvPicPr>
-                  <pic:blipFill>
-                    <a:blip r:embed="rId6"/>
-                    <a:stretch>
-                      <a:fillRect/>
-                    </a:stretch>
-                  </pic:blipFill>
-                  <pic:spPr>
-                    <a:xfrm>
-                      <a:off x="0" y="0"/>
-                      <a:ext cx="457200" cy="457200"/>
-                    </a:xfrm>
-                    <a:prstGeom prst="rect">
-                      <a:avLst/>
-                    </a:prstGeom>
-                    <a:noFill/>
-                    <a:ln w="9525">
-                      <a:noFill/>
-                    </a:ln>
-                  </pic:spPr>
-                </pic:pic>
-              </a:graphicData>
-            </a:graphic>
-          </wp:inline>
-        </w:drawing>
-      </w:r>
-      <w:r>
-        <w:rPr>
-          <w:rFonts w:hint="default" w:ascii="Arial" w:hAnsi="Arial" w:eastAsia="Arial" w:cs="Arial"/>
-          <w:b w:val="0"/>
-          <w:i w:val="0"/>
-          <w:caps w:val="0"/>
-          <w:color w:val="999AAA"/>
-          <w:spacing w:val="0"/>
-          <w:kern w:val="0"/>
-          <w:sz w:val="21"/>
-          <w:szCs w:val="21"/>
-          <w:u w:val="none"/>
-          <w:bdr w:val="none" w:color="auto" w:sz="0" w:space="0"/>
-          <w:shd w:val="clear" w:fill="F7F7FC"/>
-          <w:lang w:val="en-US" w:eastAsia="zh-CN" w:bidi="ar"/>
-        </w:rPr>
-        <w:t> 收藏</w:t>
-      </w:r>
-    </w:p>
-    <w:p>
-      <w:pPr>
-        <w:keepNext w:val="0"/>
-        <w:keepLines w:val="0"/>
-        <w:widowControl/>
-        <w:suppressLineNumbers w:val="0"/>
-        <w:pBdr>
-          <w:top w:val="none" w:color="auto" w:sz="0" w:space="0"/>
-          <w:left w:val="none" w:color="auto" w:sz="0" w:space="0"/>
-          <w:bottom w:val="none" w:color="auto" w:sz="0" w:space="0"/>
-          <w:right w:val="none" w:color="auto" w:sz="0" w:space="0"/>
-        </w:pBdr>
-        <w:shd w:val="clear" w:fill="F7F7FC"/>
-        <w:spacing w:before="0" w:beforeAutospacing="0" w:after="60" w:afterAutospacing="0" w:line="360" w:lineRule="atLeast"/>
-        <w:ind w:left="0" w:right="120" w:firstLine="0"/>
-        <w:jc w:val="left"/>
-        <w:rPr>
-          <w:rFonts w:hint="default" w:ascii="Arial" w:hAnsi="Arial" w:eastAsia="Arial" w:cs="Arial"/>
-          <w:b w:val="0"/>
-          <w:i w:val="0"/>
-          <w:caps w:val="0"/>
-          <w:color w:val="333333"/>
-          <w:spacing w:val="0"/>
-          <w:sz w:val="21"/>
-          <w:szCs w:val="21"/>
-        </w:rPr>
-      </w:pPr>
-      <w:r>
-        <w:rPr>
-          <w:rFonts w:hint="default" w:ascii="Arial" w:hAnsi="Arial" w:eastAsia="Arial" w:cs="Arial"/>
-          <w:b w:val="0"/>
-          <w:i w:val="0"/>
-          <w:caps w:val="0"/>
-          <w:color w:val="999AAA"/>
-          <w:spacing w:val="0"/>
-          <w:kern w:val="0"/>
-          <w:sz w:val="21"/>
-          <w:szCs w:val="21"/>
-          <w:bdr w:val="none" w:color="auto" w:sz="0" w:space="0"/>
-          <w:shd w:val="clear" w:fill="F7F7FC"/>
-          <w:lang w:val="en-US" w:eastAsia="zh-CN" w:bidi="ar"/>
-        </w:rPr>
-        <w:t>分类专栏：</w:t>
-      </w:r>
-      <w:r>
-        <w:rPr>
-          <w:rFonts w:hint="default" w:ascii="Arial" w:hAnsi="Arial" w:eastAsia="Arial" w:cs="Arial"/>
-          <w:b w:val="0"/>
-          <w:i w:val="0"/>
-          <w:caps w:val="0"/>
-          <w:color w:val="333333"/>
-          <w:spacing w:val="0"/>
-          <w:kern w:val="0"/>
-          <w:sz w:val="21"/>
-          <w:szCs w:val="21"/>
-          <w:bdr w:val="none" w:color="auto" w:sz="0" w:space="0"/>
-          <w:shd w:val="clear" w:fill="F7F7FC"/>
-          <w:lang w:val="en-US" w:eastAsia="zh-CN" w:bidi="ar"/>
-        </w:rPr>
-        <w:t> </w:t>
-      </w:r>
-      <w:r>
-        <w:rPr>
-          <w:rFonts w:hint="default" w:ascii="Arial" w:hAnsi="Arial" w:eastAsia="Arial" w:cs="Arial"/>
-          <w:b w:val="0"/>
-          <w:i w:val="0"/>
-          <w:caps w:val="0"/>
-          <w:color w:val="5094D5"/>
-          <w:spacing w:val="0"/>
-          <w:kern w:val="0"/>
-          <w:sz w:val="18"/>
-          <w:szCs w:val="18"/>
-          <w:u w:val="none"/>
-          <w:bdr w:val="single" w:color="EAEAEF" w:sz="6" w:space="0"/>
-          <w:shd w:val="clear" w:fill="FFFFFF"/>
-          <w:lang w:val="en-US" w:eastAsia="zh-CN" w:bidi="ar"/>
-        </w:rPr>
-        <w:fldChar w:fldCharType="begin"/>
-      </w:r>
-      <w:r>
-        <w:rPr>
-          <w:rFonts w:hint="default" w:ascii="Arial" w:hAnsi="Arial" w:eastAsia="Arial" w:cs="Arial"/>
-          <w:b w:val="0"/>
-          <w:i w:val="0"/>
-          <w:caps w:val="0"/>
-          <w:color w:val="5094D5"/>
-          <w:spacing w:val="0"/>
-          <w:kern w:val="0"/>
-          <w:sz w:val="18"/>
-          <w:szCs w:val="18"/>
-          <w:u w:val="none"/>
-          <w:bdr w:val="single" w:color="EAEAEF" w:sz="6" w:space="0"/>
-          <w:shd w:val="clear" w:fill="FFFFFF"/>
-          <w:lang w:val="en-US" w:eastAsia="zh-CN" w:bidi="ar"/>
-        </w:rPr>
-        <w:instrText xml:space="preserve"> HYPERLINK "https://blog.csdn.net/qq_28114159/category_10062536.html" \t "https://blog.csdn.net/qq_28114159/article/details/_blank" </w:instrText>
-      </w:r>
-      <w:r>
-        <w:rPr>
-          <w:rFonts w:hint="default" w:ascii="Arial" w:hAnsi="Arial" w:eastAsia="Arial" w:cs="Arial"/>
-          <w:b w:val="0"/>
-          <w:i w:val="0"/>
-          <w:caps w:val="0"/>
-          <w:color w:val="5094D5"/>
-          <w:spacing w:val="0"/>
-          <w:kern w:val="0"/>
-          <w:sz w:val="18"/>
-          <w:szCs w:val="18"/>
-          <w:u w:val="none"/>
-          <w:bdr w:val="single" w:color="EAEAEF" w:sz="6" w:space="0"/>
-          <w:shd w:val="clear" w:fill="FFFFFF"/>
-          <w:lang w:val="en-US" w:eastAsia="zh-CN" w:bidi="ar"/>
-        </w:rPr>
-        <w:fldChar w:fldCharType="separate"/>
-      </w:r>
-      <w:r>
-        <w:rPr>
-          <w:rStyle w:val="10"/>
-          <w:rFonts w:hint="default" w:ascii="Arial" w:hAnsi="Arial" w:eastAsia="Arial" w:cs="Arial"/>
-          <w:b w:val="0"/>
-          <w:i w:val="0"/>
-          <w:caps w:val="0"/>
-          <w:color w:val="5094D5"/>
-          <w:spacing w:val="0"/>
-          <w:sz w:val="18"/>
-          <w:szCs w:val="18"/>
-          <w:u w:val="none"/>
-          <w:bdr w:val="single" w:color="EAEAEF" w:sz="6" w:space="0"/>
-          <w:shd w:val="clear" w:fill="FFFFFF"/>
-        </w:rPr>
-        <w:t># Spring Cloud</w:t>
-      </w:r>
-      <w:r>
-        <w:rPr>
-          <w:rFonts w:hint="default" w:ascii="Arial" w:hAnsi="Arial" w:eastAsia="Arial" w:cs="Arial"/>
-          <w:b w:val="0"/>
-          <w:i w:val="0"/>
-          <w:caps w:val="0"/>
-          <w:color w:val="5094D5"/>
-          <w:spacing w:val="0"/>
-          <w:kern w:val="0"/>
-          <w:sz w:val="18"/>
-          <w:szCs w:val="18"/>
-          <w:u w:val="none"/>
-          <w:bdr w:val="single" w:color="EAEAEF" w:sz="6" w:space="0"/>
-          <w:shd w:val="clear" w:fill="FFFFFF"/>
-          <w:lang w:val="en-US" w:eastAsia="zh-CN" w:bidi="ar"/>
-        </w:rPr>
-        <w:fldChar w:fldCharType="end"/>
-      </w:r>
-    </w:p>
-    <w:p>
-      <w:pPr>
-        <w:keepNext w:val="0"/>
-        <w:keepLines w:val="0"/>
-        <w:widowControl/>
-        <w:suppressLineNumbers w:val="0"/>
-        <w:pBdr>
-          <w:top w:val="none" w:color="auto" w:sz="0" w:space="0"/>
-          <w:left w:val="none" w:color="auto" w:sz="0" w:space="0"/>
-          <w:bottom w:val="none" w:color="auto" w:sz="0" w:space="0"/>
-          <w:right w:val="none" w:color="auto" w:sz="0" w:space="0"/>
-        </w:pBdr>
-        <w:shd w:val="clear" w:fill="F7F7FC"/>
-        <w:spacing w:before="0" w:beforeAutospacing="0" w:after="0" w:afterAutospacing="0" w:line="480" w:lineRule="atLeast"/>
-        <w:ind w:left="0" w:right="0" w:firstLine="0"/>
-        <w:jc w:val="left"/>
-        <w:rPr>
-          <w:rFonts w:hint="default" w:ascii="Arial" w:hAnsi="Arial" w:eastAsia="Arial" w:cs="Arial"/>
-          <w:b w:val="0"/>
-          <w:i w:val="0"/>
-          <w:caps w:val="0"/>
-          <w:color w:val="333333"/>
-          <w:spacing w:val="0"/>
-          <w:sz w:val="21"/>
-          <w:szCs w:val="21"/>
-        </w:rPr>
-      </w:pPr>
-      <w:r>
-        <w:rPr>
-          <w:rFonts w:hint="default" w:ascii="Arial" w:hAnsi="Arial" w:eastAsia="Arial" w:cs="Arial"/>
-          <w:b w:val="0"/>
-          <w:i w:val="0"/>
-          <w:caps w:val="0"/>
-          <w:color w:val="8FB0C9"/>
-          <w:spacing w:val="0"/>
-          <w:kern w:val="0"/>
-          <w:sz w:val="18"/>
-          <w:szCs w:val="18"/>
-          <w:u w:val="none"/>
-          <w:bdr w:val="none" w:color="auto" w:sz="0" w:space="0"/>
-          <w:shd w:val="clear" w:fill="F7F7FC"/>
-          <w:lang w:val="en-US" w:eastAsia="zh-CN" w:bidi="ar"/>
-        </w:rPr>
-        <w:t>版权</w:t>
       </w:r>
     </w:p>
     <w:p>
@@ -631,6 +64,8 @@
           <w:szCs w:val="36"/>
         </w:rPr>
       </w:pPr>
+      <w:bookmarkStart w:id="4" w:name="_GoBack"/>
+      <w:bookmarkEnd w:id="4"/>
       <w:bookmarkStart w:id="0" w:name="t0"/>
       <w:bookmarkEnd w:id="0"/>
       <w:r>
@@ -640,7 +75,6 @@
           <w:color w:val="4F4F4F"/>
           <w:sz w:val="36"/>
           <w:szCs w:val="36"/>
-          <w:bdr w:val="none" w:color="auto" w:sz="0" w:space="0"/>
         </w:rPr>
         <w:t>1. 常规的feign接口(不经过网关)</w:t>
       </w:r>
@@ -673,7 +107,6 @@
           <w:b w:val="0"/>
           <w:sz w:val="24"/>
           <w:szCs w:val="24"/>
-          <w:bdr w:val="none" w:color="auto" w:sz="0" w:space="0"/>
         </w:rPr>
         <w:t>一般情况下，我们使用feign客户端调用其他服务时是这样定义的</w:t>
       </w:r>
@@ -733,7 +166,6 @@
           <w:kern w:val="0"/>
           <w:sz w:val="21"/>
           <w:szCs w:val="21"/>
-          <w:bdr w:val="none" w:color="auto" w:sz="0" w:space="0"/>
           <w:shd w:val="clear" w:fill="2D2D2D"/>
           <w:lang w:val="en-US" w:eastAsia="zh-CN" w:bidi="ar"/>
         </w:rPr>
@@ -818,7 +250,6 @@
           <w:kern w:val="0"/>
           <w:sz w:val="21"/>
           <w:szCs w:val="21"/>
-          <w:bdr w:val="none" w:color="auto" w:sz="0" w:space="0"/>
           <w:shd w:val="clear" w:fill="2D2D2D"/>
           <w:lang w:val="en-US" w:eastAsia="zh-CN" w:bidi="ar"/>
         </w:rPr>
@@ -832,7 +263,6 @@
           <w:kern w:val="0"/>
           <w:sz w:val="21"/>
           <w:szCs w:val="21"/>
-          <w:bdr w:val="none" w:color="auto" w:sz="0" w:space="0"/>
           <w:shd w:val="clear" w:fill="2D2D2D"/>
           <w:lang w:val="en-US" w:eastAsia="zh-CN" w:bidi="ar"/>
         </w:rPr>
@@ -846,7 +276,6 @@
           <w:kern w:val="0"/>
           <w:sz w:val="21"/>
           <w:szCs w:val="21"/>
-          <w:bdr w:val="none" w:color="auto" w:sz="0" w:space="0"/>
           <w:shd w:val="clear" w:fill="2D2D2D"/>
           <w:lang w:val="en-US" w:eastAsia="zh-CN" w:bidi="ar"/>
         </w:rPr>
@@ -860,7 +289,6 @@
           <w:kern w:val="0"/>
           <w:sz w:val="21"/>
           <w:szCs w:val="21"/>
-          <w:bdr w:val="none" w:color="auto" w:sz="0" w:space="0"/>
           <w:shd w:val="clear" w:fill="2D2D2D"/>
           <w:lang w:val="en-US" w:eastAsia="zh-CN" w:bidi="ar"/>
         </w:rPr>
@@ -874,7 +302,6 @@
           <w:kern w:val="0"/>
           <w:sz w:val="21"/>
           <w:szCs w:val="21"/>
-          <w:bdr w:val="none" w:color="auto" w:sz="0" w:space="0"/>
           <w:shd w:val="clear" w:fill="2D2D2D"/>
           <w:lang w:val="en-US" w:eastAsia="zh-CN" w:bidi="ar"/>
         </w:rPr>
@@ -888,7 +315,6 @@
           <w:kern w:val="0"/>
           <w:sz w:val="21"/>
           <w:szCs w:val="21"/>
-          <w:bdr w:val="none" w:color="auto" w:sz="0" w:space="0"/>
           <w:shd w:val="clear" w:fill="2D2D2D"/>
           <w:lang w:val="en-US" w:eastAsia="zh-CN" w:bidi="ar"/>
         </w:rPr>
@@ -973,7 +399,6 @@
           <w:kern w:val="0"/>
           <w:sz w:val="21"/>
           <w:szCs w:val="21"/>
-          <w:bdr w:val="none" w:color="auto" w:sz="0" w:space="0"/>
           <w:shd w:val="clear" w:fill="2D2D2D"/>
           <w:lang w:val="en-US" w:eastAsia="zh-CN" w:bidi="ar"/>
         </w:rPr>
@@ -1058,7 +483,6 @@
           <w:kern w:val="0"/>
           <w:sz w:val="21"/>
           <w:szCs w:val="21"/>
-          <w:bdr w:val="none" w:color="auto" w:sz="0" w:space="0"/>
           <w:shd w:val="clear" w:fill="2D2D2D"/>
           <w:lang w:val="en-US" w:eastAsia="zh-CN" w:bidi="ar"/>
         </w:rPr>
@@ -1116,7 +540,6 @@
           <w:b w:val="0"/>
           <w:sz w:val="24"/>
           <w:szCs w:val="24"/>
-          <w:bdr w:val="none" w:color="auto" w:sz="0" w:space="0"/>
         </w:rPr>
         <w:t>这种方式的请求不会经过网关</w:t>
       </w:r>
@@ -1149,7 +572,6 @@
           <w:b w:val="0"/>
           <w:sz w:val="24"/>
           <w:szCs w:val="24"/>
-          <w:bdr w:val="none" w:color="auto" w:sz="0" w:space="0"/>
         </w:rPr>
         <w:t>有人会说，你直接把</w:t>
       </w:r>
@@ -1160,7 +582,6 @@
           <w:b w:val="0"/>
           <w:sz w:val="24"/>
           <w:szCs w:val="24"/>
-          <w:bdr w:val="none" w:color="auto" w:sz="0" w:space="0"/>
         </w:rPr>
         <w:t>name</w:t>
       </w:r>
@@ -1170,7 +591,6 @@
           <w:b w:val="0"/>
           <w:sz w:val="24"/>
           <w:szCs w:val="24"/>
-          <w:bdr w:val="none" w:color="auto" w:sz="0" w:space="0"/>
         </w:rPr>
         <w:t>属性设置成网关的服务名不就行了吗</w:t>
       </w:r>
@@ -1203,7 +623,6 @@
           <w:b w:val="0"/>
           <w:sz w:val="24"/>
           <w:szCs w:val="24"/>
-          <w:bdr w:val="none" w:color="auto" w:sz="0" w:space="0"/>
         </w:rPr>
         <w:t>当有多个这样的接口时，如果都把</w:t>
       </w:r>
@@ -1214,7 +633,6 @@
           <w:b w:val="0"/>
           <w:sz w:val="24"/>
           <w:szCs w:val="24"/>
-          <w:bdr w:val="none" w:color="auto" w:sz="0" w:space="0"/>
         </w:rPr>
         <w:t>name</w:t>
       </w:r>
@@ -1224,7 +642,6 @@
           <w:b w:val="0"/>
           <w:sz w:val="24"/>
           <w:szCs w:val="24"/>
-          <w:bdr w:val="none" w:color="auto" w:sz="0" w:space="0"/>
         </w:rPr>
         <w:t>设置成网关，spring会报bean不唯一的错误。因此，那种解决方案是不可行的</w:t>
       </w:r>
@@ -1257,7 +674,6 @@
           <w:b w:val="0"/>
           <w:sz w:val="24"/>
           <w:szCs w:val="24"/>
-          <w:bdr w:val="none" w:color="auto" w:sz="0" w:space="0"/>
         </w:rPr>
         <w:t>那么我们希望服务间调用也能够进入网关处理逻辑，比如验证，token验证或者需要经过网关过滤器处理，该如何实现呢？答案是</w:t>
       </w:r>
@@ -1268,7 +684,6 @@
           <w:b w:val="0"/>
           <w:sz w:val="24"/>
           <w:szCs w:val="24"/>
-          <w:bdr w:val="none" w:color="auto" w:sz="0" w:space="0"/>
         </w:rPr>
         <w:t>contextId</w:t>
       </w:r>
@@ -1305,7 +720,6 @@
           <w:color w:val="4F4F4F"/>
           <w:sz w:val="36"/>
           <w:szCs w:val="36"/>
-          <w:bdr w:val="none" w:color="auto" w:sz="0" w:space="0"/>
         </w:rPr>
         <w:t>2. </w:t>
       </w:r>
@@ -1317,7 +731,6 @@
           <w:color w:val="4F4F4F"/>
           <w:sz w:val="36"/>
           <w:szCs w:val="36"/>
-          <w:bdr w:val="none" w:color="auto" w:sz="0" w:space="0"/>
         </w:rPr>
         <w:t>contextId 解决</w:t>
       </w:r>
@@ -1331,8 +744,6 @@
         </w:rPr>
         <w:t>(经过网关)</w:t>
       </w:r>
-      <w:bookmarkStart w:id="4" w:name="_GoBack"/>
-      <w:bookmarkEnd w:id="4"/>
     </w:p>
     <w:p>
       <w:pPr>
@@ -1389,7 +800,6 @@
           <w:kern w:val="0"/>
           <w:sz w:val="21"/>
           <w:szCs w:val="21"/>
-          <w:bdr w:val="none" w:color="auto" w:sz="0" w:space="0"/>
           <w:shd w:val="clear" w:fill="2D2D2D"/>
           <w:lang w:val="en-US" w:eastAsia="zh-CN" w:bidi="ar"/>
         </w:rPr>
@@ -1474,7 +884,6 @@
           <w:kern w:val="0"/>
           <w:sz w:val="21"/>
           <w:szCs w:val="21"/>
-          <w:bdr w:val="none" w:color="auto" w:sz="0" w:space="0"/>
           <w:shd w:val="clear" w:fill="2D2D2D"/>
           <w:lang w:val="en-US" w:eastAsia="zh-CN" w:bidi="ar"/>
         </w:rPr>
@@ -1488,7 +897,6 @@
           <w:kern w:val="0"/>
           <w:sz w:val="21"/>
           <w:szCs w:val="21"/>
-          <w:bdr w:val="none" w:color="auto" w:sz="0" w:space="0"/>
           <w:shd w:val="clear" w:fill="2D2D2D"/>
           <w:lang w:val="en-US" w:eastAsia="zh-CN" w:bidi="ar"/>
         </w:rPr>
@@ -1502,7 +910,6 @@
           <w:kern w:val="0"/>
           <w:sz w:val="21"/>
           <w:szCs w:val="21"/>
-          <w:bdr w:val="none" w:color="auto" w:sz="0" w:space="0"/>
           <w:shd w:val="clear" w:fill="2D2D2D"/>
           <w:lang w:val="en-US" w:eastAsia="zh-CN" w:bidi="ar"/>
         </w:rPr>
@@ -1516,7 +923,6 @@
           <w:kern w:val="0"/>
           <w:sz w:val="21"/>
           <w:szCs w:val="21"/>
-          <w:bdr w:val="none" w:color="auto" w:sz="0" w:space="0"/>
           <w:shd w:val="clear" w:fill="2D2D2D"/>
           <w:lang w:val="en-US" w:eastAsia="zh-CN" w:bidi="ar"/>
         </w:rPr>
@@ -1530,7 +936,6 @@
           <w:kern w:val="0"/>
           <w:sz w:val="21"/>
           <w:szCs w:val="21"/>
-          <w:bdr w:val="none" w:color="auto" w:sz="0" w:space="0"/>
           <w:shd w:val="clear" w:fill="2D2D2D"/>
           <w:lang w:val="en-US" w:eastAsia="zh-CN" w:bidi="ar"/>
         </w:rPr>
@@ -1544,7 +949,6 @@
           <w:kern w:val="0"/>
           <w:sz w:val="21"/>
           <w:szCs w:val="21"/>
-          <w:bdr w:val="none" w:color="auto" w:sz="0" w:space="0"/>
           <w:shd w:val="clear" w:fill="2D2D2D"/>
           <w:lang w:val="en-US" w:eastAsia="zh-CN" w:bidi="ar"/>
         </w:rPr>
@@ -1629,7 +1033,6 @@
           <w:kern w:val="0"/>
           <w:sz w:val="21"/>
           <w:szCs w:val="21"/>
-          <w:bdr w:val="none" w:color="auto" w:sz="0" w:space="0"/>
           <w:shd w:val="clear" w:fill="2D2D2D"/>
           <w:lang w:val="en-US" w:eastAsia="zh-CN" w:bidi="ar"/>
         </w:rPr>
@@ -1714,7 +1117,6 @@
           <w:kern w:val="0"/>
           <w:sz w:val="21"/>
           <w:szCs w:val="21"/>
-          <w:bdr w:val="none" w:color="auto" w:sz="0" w:space="0"/>
           <w:shd w:val="clear" w:fill="2D2D2D"/>
           <w:lang w:val="en-US" w:eastAsia="zh-CN" w:bidi="ar"/>
         </w:rPr>
@@ -1728,7 +1130,6 @@
           <w:kern w:val="0"/>
           <w:sz w:val="21"/>
           <w:szCs w:val="21"/>
-          <w:bdr w:val="none" w:color="auto" w:sz="0" w:space="0"/>
           <w:shd w:val="clear" w:fill="2D2D2D"/>
           <w:lang w:val="en-US" w:eastAsia="zh-CN" w:bidi="ar"/>
         </w:rPr>
@@ -1813,7 +1214,6 @@
           <w:kern w:val="0"/>
           <w:sz w:val="21"/>
           <w:szCs w:val="21"/>
-          <w:bdr w:val="none" w:color="auto" w:sz="0" w:space="0"/>
           <w:shd w:val="clear" w:fill="2D2D2D"/>
           <w:lang w:val="en-US" w:eastAsia="zh-CN" w:bidi="ar"/>
         </w:rPr>
@@ -1898,7 +1298,6 @@
           <w:kern w:val="0"/>
           <w:sz w:val="21"/>
           <w:szCs w:val="21"/>
-          <w:bdr w:val="none" w:color="auto" w:sz="0" w:space="0"/>
           <w:shd w:val="clear" w:fill="2D2D2D"/>
           <w:lang w:val="en-US" w:eastAsia="zh-CN" w:bidi="ar"/>
         </w:rPr>
@@ -1983,7 +1382,6 @@
           <w:kern w:val="0"/>
           <w:sz w:val="21"/>
           <w:szCs w:val="21"/>
-          <w:bdr w:val="none" w:color="auto" w:sz="0" w:space="0"/>
           <w:shd w:val="clear" w:fill="2D2D2D"/>
           <w:lang w:val="en-US" w:eastAsia="zh-CN" w:bidi="ar"/>
         </w:rPr>
@@ -2068,7 +1466,6 @@
           <w:kern w:val="0"/>
           <w:sz w:val="21"/>
           <w:szCs w:val="21"/>
-          <w:bdr w:val="none" w:color="auto" w:sz="0" w:space="0"/>
           <w:shd w:val="clear" w:fill="2D2D2D"/>
           <w:lang w:val="en-US" w:eastAsia="zh-CN" w:bidi="ar"/>
         </w:rPr>
@@ -2130,7 +1527,6 @@
           <w:color w:val="4F4F4F"/>
           <w:sz w:val="36"/>
           <w:szCs w:val="36"/>
-          <w:bdr w:val="none" w:color="auto" w:sz="0" w:space="0"/>
         </w:rPr>
         <w:t>3. 分析</w:t>
       </w:r>
@@ -2167,7 +1563,6 @@
           <w:color w:val="4F4F4F"/>
           <w:sz w:val="33"/>
           <w:szCs w:val="33"/>
-          <w:bdr w:val="none" w:color="auto" w:sz="0" w:space="0"/>
         </w:rPr>
         <w:t>3.1 FeignClient注解的使用介绍</w:t>
       </w:r>
@@ -2199,7 +1594,6 @@
           <w:color w:val="4D4D4D"/>
           <w:sz w:val="24"/>
           <w:szCs w:val="24"/>
-          <w:bdr w:val="none" w:color="auto" w:sz="0" w:space="0"/>
         </w:rPr>
         <w:t>转载地址：</w:t>
       </w:r>
@@ -2211,7 +1605,6 @@
           <w:sz w:val="24"/>
           <w:szCs w:val="24"/>
           <w:u w:val="none"/>
-          <w:bdr w:val="none" w:color="auto" w:sz="0" w:space="0"/>
         </w:rPr>
         <w:fldChar w:fldCharType="begin"/>
       </w:r>
@@ -2223,7 +1616,6 @@
           <w:sz w:val="24"/>
           <w:szCs w:val="24"/>
           <w:u w:val="none"/>
-          <w:bdr w:val="none" w:color="auto" w:sz="0" w:space="0"/>
         </w:rPr>
         <w:instrText xml:space="preserve"> HYPERLINK "http://www.imooc.com/article/details/id/299213" </w:instrText>
       </w:r>
@@ -2235,7 +1627,6 @@
           <w:sz w:val="24"/>
           <w:szCs w:val="24"/>
           <w:u w:val="none"/>
-          <w:bdr w:val="none" w:color="auto" w:sz="0" w:space="0"/>
         </w:rPr>
         <w:fldChar w:fldCharType="separate"/>
       </w:r>
@@ -2248,7 +1639,6 @@
           <w:sz w:val="24"/>
           <w:szCs w:val="24"/>
           <w:u w:val="none"/>
-          <w:bdr w:val="none" w:color="auto" w:sz="0" w:space="0"/>
         </w:rPr>
         <w:t>http://www.imooc.com/article/details/id/299213</w:t>
       </w:r>
@@ -2260,7 +1650,6 @@
           <w:sz w:val="24"/>
           <w:szCs w:val="24"/>
           <w:u w:val="none"/>
-          <w:bdr w:val="none" w:color="auto" w:sz="0" w:space="0"/>
         </w:rPr>
         <w:fldChar w:fldCharType="end"/>
       </w:r>
@@ -2294,7 +1683,6 @@
           <w:color w:val="4D4D4D"/>
           <w:sz w:val="24"/>
           <w:szCs w:val="24"/>
-          <w:bdr w:val="none" w:color="auto" w:sz="0" w:space="0"/>
         </w:rPr>
         <w:t>value, name</w:t>
       </w:r>
@@ -2304,7 +1692,6 @@
           <w:color w:val="4D4D4D"/>
           <w:sz w:val="24"/>
           <w:szCs w:val="24"/>
-          <w:bdr w:val="none" w:color="auto" w:sz="0" w:space="0"/>
         </w:rPr>
         <w:t>：value和name的作用一样，如果没有配置url那么配置的值将作为服务名称，用于服务发现。反之只是一个名称。</w:t>
       </w:r>
@@ -2338,7 +1725,6 @@
           <w:color w:val="4D4D4D"/>
           <w:sz w:val="24"/>
           <w:szCs w:val="24"/>
-          <w:bdr w:val="none" w:color="auto" w:sz="0" w:space="0"/>
         </w:rPr>
         <w:t>serviceId</w:t>
       </w:r>
@@ -2348,7 +1734,6 @@
           <w:color w:val="4D4D4D"/>
           <w:sz w:val="24"/>
           <w:szCs w:val="24"/>
-          <w:bdr w:val="none" w:color="auto" w:sz="0" w:space="0"/>
         </w:rPr>
         <w:t>：serviceId已经废弃了，直接使用name即可。</w:t>
       </w:r>
@@ -2382,7 +1767,6 @@
           <w:color w:val="4D4D4D"/>
           <w:sz w:val="24"/>
           <w:szCs w:val="24"/>
-          <w:bdr w:val="none" w:color="auto" w:sz="0" w:space="0"/>
         </w:rPr>
         <w:t>contextId</w:t>
       </w:r>
@@ -2392,7 +1776,6 @@
           <w:color w:val="4D4D4D"/>
           <w:sz w:val="24"/>
           <w:szCs w:val="24"/>
-          <w:bdr w:val="none" w:color="auto" w:sz="0" w:space="0"/>
         </w:rPr>
         <w:t> ：比如我们有个user服务，但user服务中有很多个接口，我们不想将所有的调用接口都定义在一个类中，比如</w:t>
       </w:r>
@@ -2452,7 +1835,6 @@
           <w:kern w:val="0"/>
           <w:sz w:val="21"/>
           <w:szCs w:val="21"/>
-          <w:bdr w:val="none" w:color="auto" w:sz="0" w:space="0"/>
           <w:shd w:val="clear" w:fill="2D2D2D"/>
           <w:lang w:val="en-US" w:eastAsia="zh-CN" w:bidi="ar"/>
         </w:rPr>
@@ -2466,7 +1848,6 @@
           <w:kern w:val="0"/>
           <w:sz w:val="21"/>
           <w:szCs w:val="21"/>
-          <w:bdr w:val="none" w:color="auto" w:sz="0" w:space="0"/>
           <w:shd w:val="clear" w:fill="2D2D2D"/>
           <w:lang w:val="en-US" w:eastAsia="zh-CN" w:bidi="ar"/>
         </w:rPr>
@@ -2480,7 +1861,6 @@
           <w:kern w:val="0"/>
           <w:sz w:val="21"/>
           <w:szCs w:val="21"/>
-          <w:bdr w:val="none" w:color="auto" w:sz="0" w:space="0"/>
           <w:shd w:val="clear" w:fill="2D2D2D"/>
           <w:lang w:val="en-US" w:eastAsia="zh-CN" w:bidi="ar"/>
         </w:rPr>
@@ -2494,7 +1874,6 @@
           <w:kern w:val="0"/>
           <w:sz w:val="21"/>
           <w:szCs w:val="21"/>
-          <w:bdr w:val="none" w:color="auto" w:sz="0" w:space="0"/>
           <w:shd w:val="clear" w:fill="2D2D2D"/>
           <w:lang w:val="en-US" w:eastAsia="zh-CN" w:bidi="ar"/>
         </w:rPr>
@@ -2579,7 +1958,6 @@
           <w:kern w:val="0"/>
           <w:sz w:val="21"/>
           <w:szCs w:val="21"/>
-          <w:bdr w:val="none" w:color="auto" w:sz="0" w:space="0"/>
           <w:shd w:val="clear" w:fill="2D2D2D"/>
           <w:lang w:val="en-US" w:eastAsia="zh-CN" w:bidi="ar"/>
         </w:rPr>
@@ -2664,7 +2042,6 @@
           <w:kern w:val="0"/>
           <w:sz w:val="21"/>
           <w:szCs w:val="21"/>
-          <w:bdr w:val="none" w:color="auto" w:sz="0" w:space="0"/>
           <w:shd w:val="clear" w:fill="2D2D2D"/>
           <w:lang w:val="en-US" w:eastAsia="zh-CN" w:bidi="ar"/>
         </w:rPr>
@@ -2678,7 +2055,6 @@
           <w:kern w:val="0"/>
           <w:sz w:val="21"/>
           <w:szCs w:val="21"/>
-          <w:bdr w:val="none" w:color="auto" w:sz="0" w:space="0"/>
           <w:shd w:val="clear" w:fill="2D2D2D"/>
           <w:lang w:val="en-US" w:eastAsia="zh-CN" w:bidi="ar"/>
         </w:rPr>
@@ -2692,7 +2068,6 @@
           <w:kern w:val="0"/>
           <w:sz w:val="21"/>
           <w:szCs w:val="21"/>
-          <w:bdr w:val="none" w:color="auto" w:sz="0" w:space="0"/>
           <w:shd w:val="clear" w:fill="2D2D2D"/>
           <w:lang w:val="en-US" w:eastAsia="zh-CN" w:bidi="ar"/>
         </w:rPr>
@@ -2706,7 +2081,6 @@
           <w:kern w:val="0"/>
           <w:sz w:val="21"/>
           <w:szCs w:val="21"/>
-          <w:bdr w:val="none" w:color="auto" w:sz="0" w:space="0"/>
           <w:shd w:val="clear" w:fill="2D2D2D"/>
           <w:lang w:val="en-US" w:eastAsia="zh-CN" w:bidi="ar"/>
         </w:rPr>
@@ -2720,7 +2094,6 @@
           <w:kern w:val="0"/>
           <w:sz w:val="21"/>
           <w:szCs w:val="21"/>
-          <w:bdr w:val="none" w:color="auto" w:sz="0" w:space="0"/>
           <w:shd w:val="clear" w:fill="2D2D2D"/>
           <w:lang w:val="en-US" w:eastAsia="zh-CN" w:bidi="ar"/>
         </w:rPr>
@@ -2805,11 +2178,22 @@
           <w:kern w:val="0"/>
           <w:sz w:val="21"/>
           <w:szCs w:val="21"/>
-          <w:bdr w:val="none" w:color="auto" w:sz="0" w:space="0"/>
           <w:shd w:val="clear" w:fill="2D2D2D"/>
           <w:lang w:val="en-US" w:eastAsia="zh-CN" w:bidi="ar"/>
         </w:rPr>
         <w:tab/>
+      </w:r>
+      <w:r>
+        <w:rPr>
+          <w:rFonts w:hint="default" w:ascii="Consolas" w:hAnsi="Consolas" w:eastAsia="Consolas" w:cs="Consolas"/>
+          <w:b w:val="0"/>
+          <w:color w:val="CCCCCC"/>
+          <w:kern w:val="0"/>
+          <w:sz w:val="21"/>
+          <w:szCs w:val="21"/>
+          <w:shd w:val="clear" w:fill="2D2D2D"/>
+          <w:lang w:val="en-US" w:eastAsia="zh-CN" w:bidi="ar"/>
+        </w:rPr>
         <w:t>public User getUser(</w:t>
       </w:r>
       <w:r>
@@ -2820,7 +2204,6 @@
           <w:kern w:val="0"/>
           <w:sz w:val="21"/>
           <w:szCs w:val="21"/>
-          <w:bdr w:val="none" w:color="auto" w:sz="0" w:space="0"/>
           <w:shd w:val="clear" w:fill="2D2D2D"/>
           <w:lang w:val="en-US" w:eastAsia="zh-CN" w:bidi="ar"/>
         </w:rPr>
@@ -2834,7 +2217,6 @@
           <w:kern w:val="0"/>
           <w:sz w:val="21"/>
           <w:szCs w:val="21"/>
-          <w:bdr w:val="none" w:color="auto" w:sz="0" w:space="0"/>
           <w:shd w:val="clear" w:fill="2D2D2D"/>
           <w:lang w:val="en-US" w:eastAsia="zh-CN" w:bidi="ar"/>
         </w:rPr>
@@ -2848,7 +2230,6 @@
           <w:kern w:val="0"/>
           <w:sz w:val="21"/>
           <w:szCs w:val="21"/>
-          <w:bdr w:val="none" w:color="auto" w:sz="0" w:space="0"/>
           <w:shd w:val="clear" w:fill="2D2D2D"/>
           <w:lang w:val="en-US" w:eastAsia="zh-CN" w:bidi="ar"/>
         </w:rPr>
@@ -2862,7 +2243,6 @@
           <w:kern w:val="0"/>
           <w:sz w:val="21"/>
           <w:szCs w:val="21"/>
-          <w:bdr w:val="none" w:color="auto" w:sz="0" w:space="0"/>
           <w:shd w:val="clear" w:fill="2D2D2D"/>
           <w:lang w:val="en-US" w:eastAsia="zh-CN" w:bidi="ar"/>
         </w:rPr>
@@ -2947,7 +2327,6 @@
           <w:kern w:val="0"/>
           <w:sz w:val="21"/>
           <w:szCs w:val="21"/>
-          <w:bdr w:val="none" w:color="auto" w:sz="0" w:space="0"/>
           <w:shd w:val="clear" w:fill="2D2D2D"/>
           <w:lang w:val="en-US" w:eastAsia="zh-CN" w:bidi="ar"/>
         </w:rPr>
@@ -3032,7 +2411,6 @@
           <w:kern w:val="0"/>
           <w:sz w:val="21"/>
           <w:szCs w:val="21"/>
-          <w:bdr w:val="none" w:color="auto" w:sz="0" w:space="0"/>
           <w:shd w:val="clear" w:fill="2D2D2D"/>
           <w:lang w:val="en-US" w:eastAsia="zh-CN" w:bidi="ar"/>
         </w:rPr>
@@ -3117,7 +2495,6 @@
           <w:kern w:val="0"/>
           <w:sz w:val="21"/>
           <w:szCs w:val="21"/>
-          <w:bdr w:val="none" w:color="auto" w:sz="0" w:space="0"/>
           <w:shd w:val="clear" w:fill="2D2D2D"/>
           <w:lang w:val="en-US" w:eastAsia="zh-CN" w:bidi="ar"/>
         </w:rPr>
@@ -3202,7 +2579,6 @@
           <w:kern w:val="0"/>
           <w:sz w:val="21"/>
           <w:szCs w:val="21"/>
-          <w:bdr w:val="none" w:color="auto" w:sz="0" w:space="0"/>
           <w:shd w:val="clear" w:fill="2D2D2D"/>
           <w:lang w:val="en-US" w:eastAsia="zh-CN" w:bidi="ar"/>
         </w:rPr>
@@ -3216,7 +2592,6 @@
           <w:kern w:val="0"/>
           <w:sz w:val="21"/>
           <w:szCs w:val="21"/>
-          <w:bdr w:val="none" w:color="auto" w:sz="0" w:space="0"/>
           <w:shd w:val="clear" w:fill="2D2D2D"/>
           <w:lang w:val="en-US" w:eastAsia="zh-CN" w:bidi="ar"/>
         </w:rPr>
@@ -3230,7 +2605,6 @@
           <w:kern w:val="0"/>
           <w:sz w:val="21"/>
           <w:szCs w:val="21"/>
-          <w:bdr w:val="none" w:color="auto" w:sz="0" w:space="0"/>
           <w:shd w:val="clear" w:fill="2D2D2D"/>
           <w:lang w:val="en-US" w:eastAsia="zh-CN" w:bidi="ar"/>
         </w:rPr>
@@ -3244,7 +2618,6 @@
           <w:kern w:val="0"/>
           <w:sz w:val="21"/>
           <w:szCs w:val="21"/>
-          <w:bdr w:val="none" w:color="auto" w:sz="0" w:space="0"/>
           <w:shd w:val="clear" w:fill="2D2D2D"/>
           <w:lang w:val="en-US" w:eastAsia="zh-CN" w:bidi="ar"/>
         </w:rPr>
@@ -3329,7 +2702,6 @@
           <w:kern w:val="0"/>
           <w:sz w:val="21"/>
           <w:szCs w:val="21"/>
-          <w:bdr w:val="none" w:color="auto" w:sz="0" w:space="0"/>
           <w:shd w:val="clear" w:fill="2D2D2D"/>
           <w:lang w:val="en-US" w:eastAsia="zh-CN" w:bidi="ar"/>
         </w:rPr>
@@ -3414,7 +2786,6 @@
           <w:kern w:val="0"/>
           <w:sz w:val="21"/>
           <w:szCs w:val="21"/>
-          <w:bdr w:val="none" w:color="auto" w:sz="0" w:space="0"/>
           <w:shd w:val="clear" w:fill="2D2D2D"/>
           <w:lang w:val="en-US" w:eastAsia="zh-CN" w:bidi="ar"/>
         </w:rPr>
@@ -3428,7 +2799,6 @@
           <w:kern w:val="0"/>
           <w:sz w:val="21"/>
           <w:szCs w:val="21"/>
-          <w:bdr w:val="none" w:color="auto" w:sz="0" w:space="0"/>
           <w:shd w:val="clear" w:fill="2D2D2D"/>
           <w:lang w:val="en-US" w:eastAsia="zh-CN" w:bidi="ar"/>
         </w:rPr>
@@ -3442,7 +2812,6 @@
           <w:kern w:val="0"/>
           <w:sz w:val="21"/>
           <w:szCs w:val="21"/>
-          <w:bdr w:val="none" w:color="auto" w:sz="0" w:space="0"/>
           <w:shd w:val="clear" w:fill="2D2D2D"/>
           <w:lang w:val="en-US" w:eastAsia="zh-CN" w:bidi="ar"/>
         </w:rPr>
@@ -3456,7 +2825,6 @@
           <w:kern w:val="0"/>
           <w:sz w:val="21"/>
           <w:szCs w:val="21"/>
-          <w:bdr w:val="none" w:color="auto" w:sz="0" w:space="0"/>
           <w:shd w:val="clear" w:fill="2D2D2D"/>
           <w:lang w:val="en-US" w:eastAsia="zh-CN" w:bidi="ar"/>
         </w:rPr>
@@ -3470,7 +2838,6 @@
           <w:kern w:val="0"/>
           <w:sz w:val="21"/>
           <w:szCs w:val="21"/>
-          <w:bdr w:val="none" w:color="auto" w:sz="0" w:space="0"/>
           <w:shd w:val="clear" w:fill="2D2D2D"/>
           <w:lang w:val="en-US" w:eastAsia="zh-CN" w:bidi="ar"/>
         </w:rPr>
@@ -3555,11 +2922,22 @@
           <w:kern w:val="0"/>
           <w:sz w:val="21"/>
           <w:szCs w:val="21"/>
-          <w:bdr w:val="none" w:color="auto" w:sz="0" w:space="0"/>
           <w:shd w:val="clear" w:fill="2D2D2D"/>
           <w:lang w:val="en-US" w:eastAsia="zh-CN" w:bidi="ar"/>
         </w:rPr>
         <w:tab/>
+      </w:r>
+      <w:r>
+        <w:rPr>
+          <w:rFonts w:hint="default" w:ascii="Consolas" w:hAnsi="Consolas" w:eastAsia="Consolas" w:cs="Consolas"/>
+          <w:b w:val="0"/>
+          <w:color w:val="CCCCCC"/>
+          <w:kern w:val="0"/>
+          <w:sz w:val="21"/>
+          <w:szCs w:val="21"/>
+          <w:shd w:val="clear" w:fill="2D2D2D"/>
+          <w:lang w:val="en-US" w:eastAsia="zh-CN" w:bidi="ar"/>
+        </w:rPr>
         <w:t>public User getUser(</w:t>
       </w:r>
       <w:r>
@@ -3570,7 +2948,6 @@
           <w:kern w:val="0"/>
           <w:sz w:val="21"/>
           <w:szCs w:val="21"/>
-          <w:bdr w:val="none" w:color="auto" w:sz="0" w:space="0"/>
           <w:shd w:val="clear" w:fill="2D2D2D"/>
           <w:lang w:val="en-US" w:eastAsia="zh-CN" w:bidi="ar"/>
         </w:rPr>
@@ -3584,7 +2961,6 @@
           <w:kern w:val="0"/>
           <w:sz w:val="21"/>
           <w:szCs w:val="21"/>
-          <w:bdr w:val="none" w:color="auto" w:sz="0" w:space="0"/>
           <w:shd w:val="clear" w:fill="2D2D2D"/>
           <w:lang w:val="en-US" w:eastAsia="zh-CN" w:bidi="ar"/>
         </w:rPr>
@@ -3598,7 +2974,6 @@
           <w:kern w:val="0"/>
           <w:sz w:val="21"/>
           <w:szCs w:val="21"/>
-          <w:bdr w:val="none" w:color="auto" w:sz="0" w:space="0"/>
           <w:shd w:val="clear" w:fill="2D2D2D"/>
           <w:lang w:val="en-US" w:eastAsia="zh-CN" w:bidi="ar"/>
         </w:rPr>
@@ -3612,7 +2987,6 @@
           <w:kern w:val="0"/>
           <w:sz w:val="21"/>
           <w:szCs w:val="21"/>
-          <w:bdr w:val="none" w:color="auto" w:sz="0" w:space="0"/>
           <w:shd w:val="clear" w:fill="2D2D2D"/>
           <w:lang w:val="en-US" w:eastAsia="zh-CN" w:bidi="ar"/>
         </w:rPr>
@@ -3697,7 +3071,6 @@
           <w:kern w:val="0"/>
           <w:sz w:val="21"/>
           <w:szCs w:val="21"/>
-          <w:bdr w:val="none" w:color="auto" w:sz="0" w:space="0"/>
           <w:shd w:val="clear" w:fill="2D2D2D"/>
           <w:lang w:val="en-US" w:eastAsia="zh-CN" w:bidi="ar"/>
         </w:rPr>
@@ -3755,7 +3128,6 @@
           <w:b w:val="0"/>
           <w:sz w:val="24"/>
           <w:szCs w:val="24"/>
-          <w:bdr w:val="none" w:color="auto" w:sz="0" w:space="0"/>
         </w:rPr>
         <w:t>这种情况下启动就会报错了，因为Bean的名称冲突了，具体错误如下：</w:t>
       </w:r>
@@ -3815,7 +3187,6 @@
           <w:kern w:val="0"/>
           <w:sz w:val="21"/>
           <w:szCs w:val="21"/>
-          <w:bdr w:val="none" w:color="auto" w:sz="0" w:space="0"/>
           <w:shd w:val="clear" w:fill="2D2D2D"/>
           <w:lang w:val="en-US" w:eastAsia="zh-CN" w:bidi="ar"/>
         </w:rPr>
@@ -3900,7 +3271,6 @@
           <w:kern w:val="0"/>
           <w:sz w:val="21"/>
           <w:szCs w:val="21"/>
-          <w:bdr w:val="none" w:color="auto" w:sz="0" w:space="0"/>
           <w:shd w:val="clear" w:fill="2D2D2D"/>
           <w:lang w:val="en-US" w:eastAsia="zh-CN" w:bidi="ar"/>
         </w:rPr>
@@ -3914,7 +3284,6 @@
           <w:kern w:val="0"/>
           <w:sz w:val="21"/>
           <w:szCs w:val="21"/>
-          <w:bdr w:val="none" w:color="auto" w:sz="0" w:space="0"/>
           <w:shd w:val="clear" w:fill="2D2D2D"/>
           <w:lang w:val="en-US" w:eastAsia="zh-CN" w:bidi="ar"/>
         </w:rPr>
@@ -3928,7 +3297,6 @@
           <w:kern w:val="0"/>
           <w:sz w:val="21"/>
           <w:szCs w:val="21"/>
-          <w:bdr w:val="none" w:color="auto" w:sz="0" w:space="0"/>
           <w:shd w:val="clear" w:fill="2D2D2D"/>
           <w:lang w:val="en-US" w:eastAsia="zh-CN" w:bidi="ar"/>
         </w:rPr>
@@ -3942,7 +3310,6 @@
           <w:kern w:val="0"/>
           <w:sz w:val="21"/>
           <w:szCs w:val="21"/>
-          <w:bdr w:val="none" w:color="auto" w:sz="0" w:space="0"/>
           <w:shd w:val="clear" w:fill="2D2D2D"/>
           <w:lang w:val="en-US" w:eastAsia="zh-CN" w:bidi="ar"/>
         </w:rPr>
@@ -3956,7 +3323,6 @@
           <w:kern w:val="0"/>
           <w:sz w:val="21"/>
           <w:szCs w:val="21"/>
-          <w:bdr w:val="none" w:color="auto" w:sz="0" w:space="0"/>
           <w:shd w:val="clear" w:fill="2D2D2D"/>
           <w:lang w:val="en-US" w:eastAsia="zh-CN" w:bidi="ar"/>
         </w:rPr>
@@ -3970,7 +3336,6 @@
           <w:kern w:val="0"/>
           <w:sz w:val="21"/>
           <w:szCs w:val="21"/>
-          <w:bdr w:val="none" w:color="auto" w:sz="0" w:space="0"/>
           <w:shd w:val="clear" w:fill="2D2D2D"/>
           <w:lang w:val="en-US" w:eastAsia="zh-CN" w:bidi="ar"/>
         </w:rPr>
@@ -3984,7 +3349,6 @@
           <w:kern w:val="0"/>
           <w:sz w:val="21"/>
           <w:szCs w:val="21"/>
-          <w:bdr w:val="none" w:color="auto" w:sz="0" w:space="0"/>
           <w:shd w:val="clear" w:fill="2D2D2D"/>
           <w:lang w:val="en-US" w:eastAsia="zh-CN" w:bidi="ar"/>
         </w:rPr>
@@ -3998,7 +3362,6 @@
           <w:kern w:val="0"/>
           <w:sz w:val="21"/>
           <w:szCs w:val="21"/>
-          <w:bdr w:val="none" w:color="auto" w:sz="0" w:space="0"/>
           <w:shd w:val="clear" w:fill="2D2D2D"/>
           <w:lang w:val="en-US" w:eastAsia="zh-CN" w:bidi="ar"/>
         </w:rPr>
@@ -4012,7 +3375,6 @@
           <w:kern w:val="0"/>
           <w:sz w:val="21"/>
           <w:szCs w:val="21"/>
-          <w:bdr w:val="none" w:color="auto" w:sz="0" w:space="0"/>
           <w:shd w:val="clear" w:fill="2D2D2D"/>
           <w:lang w:val="en-US" w:eastAsia="zh-CN" w:bidi="ar"/>
         </w:rPr>
@@ -4026,7 +3388,6 @@
           <w:kern w:val="0"/>
           <w:sz w:val="21"/>
           <w:szCs w:val="21"/>
-          <w:bdr w:val="none" w:color="auto" w:sz="0" w:space="0"/>
           <w:shd w:val="clear" w:fill="2D2D2D"/>
           <w:lang w:val="en-US" w:eastAsia="zh-CN" w:bidi="ar"/>
         </w:rPr>
@@ -4040,7 +3401,6 @@
           <w:kern w:val="0"/>
           <w:sz w:val="21"/>
           <w:szCs w:val="21"/>
-          <w:bdr w:val="none" w:color="auto" w:sz="0" w:space="0"/>
           <w:shd w:val="clear" w:fill="2D2D2D"/>
           <w:lang w:val="en-US" w:eastAsia="zh-CN" w:bidi="ar"/>
         </w:rPr>
@@ -4054,7 +3414,6 @@
           <w:kern w:val="0"/>
           <w:sz w:val="21"/>
           <w:szCs w:val="21"/>
-          <w:bdr w:val="none" w:color="auto" w:sz="0" w:space="0"/>
           <w:shd w:val="clear" w:fill="2D2D2D"/>
           <w:lang w:val="en-US" w:eastAsia="zh-CN" w:bidi="ar"/>
         </w:rPr>
@@ -4068,7 +3427,6 @@
           <w:kern w:val="0"/>
           <w:sz w:val="21"/>
           <w:szCs w:val="21"/>
-          <w:bdr w:val="none" w:color="auto" w:sz="0" w:space="0"/>
           <w:shd w:val="clear" w:fill="2D2D2D"/>
           <w:lang w:val="en-US" w:eastAsia="zh-CN" w:bidi="ar"/>
         </w:rPr>
@@ -4082,7 +3440,6 @@
           <w:kern w:val="0"/>
           <w:sz w:val="21"/>
           <w:szCs w:val="21"/>
-          <w:bdr w:val="none" w:color="auto" w:sz="0" w:space="0"/>
           <w:shd w:val="clear" w:fill="2D2D2D"/>
           <w:lang w:val="en-US" w:eastAsia="zh-CN" w:bidi="ar"/>
         </w:rPr>
@@ -4096,7 +3453,6 @@
           <w:kern w:val="0"/>
           <w:sz w:val="21"/>
           <w:szCs w:val="21"/>
-          <w:bdr w:val="none" w:color="auto" w:sz="0" w:space="0"/>
           <w:shd w:val="clear" w:fill="2D2D2D"/>
           <w:lang w:val="en-US" w:eastAsia="zh-CN" w:bidi="ar"/>
         </w:rPr>
@@ -4181,7 +3537,6 @@
           <w:kern w:val="0"/>
           <w:sz w:val="21"/>
           <w:szCs w:val="21"/>
-          <w:bdr w:val="none" w:color="auto" w:sz="0" w:space="0"/>
           <w:shd w:val="clear" w:fill="2D2D2D"/>
           <w:lang w:val="en-US" w:eastAsia="zh-CN" w:bidi="ar"/>
         </w:rPr>
@@ -4195,7 +3550,6 @@
           <w:kern w:val="0"/>
           <w:sz w:val="21"/>
           <w:szCs w:val="21"/>
-          <w:bdr w:val="none" w:color="auto" w:sz="0" w:space="0"/>
           <w:shd w:val="clear" w:fill="2D2D2D"/>
           <w:lang w:val="en-US" w:eastAsia="zh-CN" w:bidi="ar"/>
         </w:rPr>
@@ -4280,7 +3634,6 @@
           <w:kern w:val="0"/>
           <w:sz w:val="21"/>
           <w:szCs w:val="21"/>
-          <w:bdr w:val="none" w:color="auto" w:sz="0" w:space="0"/>
           <w:shd w:val="clear" w:fill="2D2D2D"/>
           <w:lang w:val="en-US" w:eastAsia="zh-CN" w:bidi="ar"/>
         </w:rPr>
@@ -4294,7 +3647,6 @@
           <w:kern w:val="0"/>
           <w:sz w:val="21"/>
           <w:szCs w:val="21"/>
-          <w:bdr w:val="none" w:color="auto" w:sz="0" w:space="0"/>
           <w:shd w:val="clear" w:fill="2D2D2D"/>
           <w:lang w:val="en-US" w:eastAsia="zh-CN" w:bidi="ar"/>
         </w:rPr>
@@ -4308,7 +3660,6 @@
           <w:kern w:val="0"/>
           <w:sz w:val="21"/>
           <w:szCs w:val="21"/>
-          <w:bdr w:val="none" w:color="auto" w:sz="0" w:space="0"/>
           <w:shd w:val="clear" w:fill="2D2D2D"/>
           <w:lang w:val="en-US" w:eastAsia="zh-CN" w:bidi="ar"/>
         </w:rPr>
@@ -4322,7 +3673,6 @@
           <w:kern w:val="0"/>
           <w:sz w:val="21"/>
           <w:szCs w:val="21"/>
-          <w:bdr w:val="none" w:color="auto" w:sz="0" w:space="0"/>
           <w:shd w:val="clear" w:fill="2D2D2D"/>
           <w:lang w:val="en-US" w:eastAsia="zh-CN" w:bidi="ar"/>
         </w:rPr>
@@ -4336,7 +3686,6 @@
           <w:kern w:val="0"/>
           <w:sz w:val="21"/>
           <w:szCs w:val="21"/>
-          <w:bdr w:val="none" w:color="auto" w:sz="0" w:space="0"/>
           <w:shd w:val="clear" w:fill="2D2D2D"/>
           <w:lang w:val="en-US" w:eastAsia="zh-CN" w:bidi="ar"/>
         </w:rPr>
@@ -4350,7 +3699,6 @@
           <w:kern w:val="0"/>
           <w:sz w:val="21"/>
           <w:szCs w:val="21"/>
-          <w:bdr w:val="none" w:color="auto" w:sz="0" w:space="0"/>
           <w:shd w:val="clear" w:fill="2D2D2D"/>
           <w:lang w:val="en-US" w:eastAsia="zh-CN" w:bidi="ar"/>
         </w:rPr>
@@ -4364,7 +3712,6 @@
           <w:kern w:val="0"/>
           <w:sz w:val="21"/>
           <w:szCs w:val="21"/>
-          <w:bdr w:val="none" w:color="auto" w:sz="0" w:space="0"/>
           <w:shd w:val="clear" w:fill="2D2D2D"/>
           <w:lang w:val="en-US" w:eastAsia="zh-CN" w:bidi="ar"/>
         </w:rPr>
@@ -4378,7 +3725,6 @@
           <w:kern w:val="0"/>
           <w:sz w:val="21"/>
           <w:szCs w:val="21"/>
-          <w:bdr w:val="none" w:color="auto" w:sz="0" w:space="0"/>
           <w:shd w:val="clear" w:fill="2D2D2D"/>
           <w:lang w:val="en-US" w:eastAsia="zh-CN" w:bidi="ar"/>
         </w:rPr>
@@ -4392,7 +3738,6 @@
           <w:kern w:val="0"/>
           <w:sz w:val="21"/>
           <w:szCs w:val="21"/>
-          <w:bdr w:val="none" w:color="auto" w:sz="0" w:space="0"/>
           <w:shd w:val="clear" w:fill="2D2D2D"/>
           <w:lang w:val="en-US" w:eastAsia="zh-CN" w:bidi="ar"/>
         </w:rPr>
@@ -4406,7 +3751,6 @@
           <w:kern w:val="0"/>
           <w:sz w:val="21"/>
           <w:szCs w:val="21"/>
-          <w:bdr w:val="none" w:color="auto" w:sz="0" w:space="0"/>
           <w:shd w:val="clear" w:fill="2D2D2D"/>
           <w:lang w:val="en-US" w:eastAsia="zh-CN" w:bidi="ar"/>
         </w:rPr>
@@ -4420,7 +3764,6 @@
           <w:kern w:val="0"/>
           <w:sz w:val="21"/>
           <w:szCs w:val="21"/>
-          <w:bdr w:val="none" w:color="auto" w:sz="0" w:space="0"/>
           <w:shd w:val="clear" w:fill="2D2D2D"/>
           <w:lang w:val="en-US" w:eastAsia="zh-CN" w:bidi="ar"/>
         </w:rPr>
@@ -4434,7 +3777,6 @@
           <w:kern w:val="0"/>
           <w:sz w:val="21"/>
           <w:szCs w:val="21"/>
-          <w:bdr w:val="none" w:color="auto" w:sz="0" w:space="0"/>
           <w:shd w:val="clear" w:fill="2D2D2D"/>
           <w:lang w:val="en-US" w:eastAsia="zh-CN" w:bidi="ar"/>
         </w:rPr>
@@ -4448,7 +3790,6 @@
           <w:kern w:val="0"/>
           <w:sz w:val="21"/>
           <w:szCs w:val="21"/>
-          <w:bdr w:val="none" w:color="auto" w:sz="0" w:space="0"/>
           <w:shd w:val="clear" w:fill="2D2D2D"/>
           <w:lang w:val="en-US" w:eastAsia="zh-CN" w:bidi="ar"/>
         </w:rPr>
@@ -4506,7 +3847,6 @@
           <w:color w:val="4F4F4F"/>
           <w:sz w:val="24"/>
           <w:szCs w:val="24"/>
-          <w:bdr w:val="none" w:color="auto" w:sz="0" w:space="0"/>
           <w:shd w:val="clear" w:fill="EEF0F4"/>
         </w:rPr>
         <w:t>解决方案可以增加下面的配置，作用是允许出现beanName一样的BeanDefinition。</w:t>
@@ -4517,7 +3857,6 @@
           <w:color w:val="4F4F4F"/>
           <w:sz w:val="24"/>
           <w:szCs w:val="24"/>
-          <w:bdr w:val="none" w:color="auto" w:sz="0" w:space="0"/>
           <w:shd w:val="clear" w:fill="EEF0F4"/>
         </w:rPr>
         <w:br w:type="textWrapping"/>
@@ -4528,7 +3867,6 @@
           <w:color w:val="4F4F4F"/>
           <w:sz w:val="24"/>
           <w:szCs w:val="24"/>
-          <w:bdr w:val="none" w:color="auto" w:sz="0" w:space="0"/>
           <w:shd w:val="clear" w:fill="EEF0F4"/>
         </w:rPr>
         <w:t>spring.main.allow-bean-definition-overriding=true</w:t>
@@ -4562,7 +3900,6 @@
           <w:color w:val="4F4F4F"/>
           <w:sz w:val="24"/>
           <w:szCs w:val="24"/>
-          <w:bdr w:val="none" w:color="auto" w:sz="0" w:space="0"/>
           <w:shd w:val="clear" w:fill="EEF0F4"/>
         </w:rPr>
         <w:t>另一种解决方案就是为每个Client手动指定不同的contextId，这样就不会冲突了。</w:t>
@@ -4596,7 +3933,6 @@
           <w:b w:val="0"/>
           <w:sz w:val="24"/>
           <w:szCs w:val="24"/>
-          <w:bdr w:val="none" w:color="auto" w:sz="0" w:space="0"/>
         </w:rPr>
         <w:t>上面给出了Bean名称冲突后的解决方案，下面来分析下contextId在Feign Client的作用，在注册Feign Client Configuration的时候需要一个名称，名称是通过getClientName方法获取的：</w:t>
       </w:r>
@@ -4629,7 +3965,6 @@
           <w:b w:val="0"/>
           <w:sz w:val="24"/>
           <w:szCs w:val="24"/>
-          <w:bdr w:val="none" w:color="auto" w:sz="0" w:space="0"/>
         </w:rPr>
         <w:t>如果配置了contextId就会用contextId，如果没有配置就会去value然后是name最后是serviceId。默认都没有配置，当出现一个服务有多个Feign Client的时候就会报错了。</w:t>
       </w:r>
@@ -4662,7 +3997,6 @@
           <w:b w:val="0"/>
           <w:sz w:val="24"/>
           <w:szCs w:val="24"/>
-          <w:bdr w:val="none" w:color="auto" w:sz="0" w:space="0"/>
         </w:rPr>
         <w:t>其次的作用是在注册FeignClient中，contextId会作为Client 别名的一部分，如果配置了qualifier优先用qualifier作为别名</w:t>
       </w:r>
@@ -4696,7 +4030,6 @@
           <w:color w:val="4D4D4D"/>
           <w:sz w:val="24"/>
           <w:szCs w:val="24"/>
-          <w:bdr w:val="none" w:color="auto" w:sz="0" w:space="0"/>
         </w:rPr>
         <w:t>url</w:t>
       </w:r>
@@ -4706,7 +4039,6 @@
           <w:color w:val="4D4D4D"/>
           <w:sz w:val="24"/>
           <w:szCs w:val="24"/>
-          <w:bdr w:val="none" w:color="auto" w:sz="0" w:space="0"/>
         </w:rPr>
         <w:t>：url用于配置指定服务的地址，相当于直接请求这个服务，不经过Ribbon的服务选择。像调试等场景可以使用。</w:t>
       </w:r>
@@ -4766,7 +4098,6 @@
           <w:kern w:val="0"/>
           <w:sz w:val="21"/>
           <w:szCs w:val="21"/>
-          <w:bdr w:val="none" w:color="auto" w:sz="0" w:space="0"/>
           <w:shd w:val="clear" w:fill="2D2D2D"/>
           <w:lang w:val="en-US" w:eastAsia="zh-CN" w:bidi="ar"/>
         </w:rPr>
@@ -4780,7 +4111,6 @@
           <w:kern w:val="0"/>
           <w:sz w:val="21"/>
           <w:szCs w:val="21"/>
-          <w:bdr w:val="none" w:color="auto" w:sz="0" w:space="0"/>
           <w:shd w:val="clear" w:fill="2D2D2D"/>
           <w:lang w:val="en-US" w:eastAsia="zh-CN" w:bidi="ar"/>
         </w:rPr>
@@ -4794,7 +4124,6 @@
           <w:kern w:val="0"/>
           <w:sz w:val="21"/>
           <w:szCs w:val="21"/>
-          <w:bdr w:val="none" w:color="auto" w:sz="0" w:space="0"/>
           <w:shd w:val="clear" w:fill="2D2D2D"/>
           <w:lang w:val="en-US" w:eastAsia="zh-CN" w:bidi="ar"/>
         </w:rPr>
@@ -4808,7 +4137,6 @@
           <w:kern w:val="0"/>
           <w:sz w:val="21"/>
           <w:szCs w:val="21"/>
-          <w:bdr w:val="none" w:color="auto" w:sz="0" w:space="0"/>
           <w:shd w:val="clear" w:fill="2D2D2D"/>
           <w:lang w:val="en-US" w:eastAsia="zh-CN" w:bidi="ar"/>
         </w:rPr>
@@ -4822,7 +4150,6 @@
           <w:kern w:val="0"/>
           <w:sz w:val="21"/>
           <w:szCs w:val="21"/>
-          <w:bdr w:val="none" w:color="auto" w:sz="0" w:space="0"/>
           <w:shd w:val="clear" w:fill="2D2D2D"/>
           <w:lang w:val="en-US" w:eastAsia="zh-CN" w:bidi="ar"/>
         </w:rPr>
@@ -4836,7 +4163,6 @@
           <w:kern w:val="0"/>
           <w:sz w:val="21"/>
           <w:szCs w:val="21"/>
-          <w:bdr w:val="none" w:color="auto" w:sz="0" w:space="0"/>
           <w:shd w:val="clear" w:fill="2D2D2D"/>
           <w:lang w:val="en-US" w:eastAsia="zh-CN" w:bidi="ar"/>
         </w:rPr>
@@ -4921,7 +4247,6 @@
           <w:kern w:val="0"/>
           <w:sz w:val="21"/>
           <w:szCs w:val="21"/>
-          <w:bdr w:val="none" w:color="auto" w:sz="0" w:space="0"/>
           <w:shd w:val="clear" w:fill="2D2D2D"/>
           <w:lang w:val="en-US" w:eastAsia="zh-CN" w:bidi="ar"/>
         </w:rPr>
@@ -5006,7 +4331,6 @@
           <w:kern w:val="0"/>
           <w:sz w:val="21"/>
           <w:szCs w:val="21"/>
-          <w:bdr w:val="none" w:color="auto" w:sz="0" w:space="0"/>
           <w:shd w:val="clear" w:fill="2D2D2D"/>
           <w:lang w:val="en-US" w:eastAsia="zh-CN" w:bidi="ar"/>
         </w:rPr>
@@ -5091,7 +4415,6 @@
           <w:kern w:val="0"/>
           <w:sz w:val="21"/>
           <w:szCs w:val="21"/>
-          <w:bdr w:val="none" w:color="auto" w:sz="0" w:space="0"/>
           <w:shd w:val="clear" w:fill="2D2D2D"/>
           <w:lang w:val="en-US" w:eastAsia="zh-CN" w:bidi="ar"/>
         </w:rPr>
@@ -5105,7 +4428,6 @@
           <w:kern w:val="0"/>
           <w:sz w:val="21"/>
           <w:szCs w:val="21"/>
-          <w:bdr w:val="none" w:color="auto" w:sz="0" w:space="0"/>
           <w:shd w:val="clear" w:fill="2D2D2D"/>
           <w:lang w:val="en-US" w:eastAsia="zh-CN" w:bidi="ar"/>
         </w:rPr>
@@ -5119,7 +4441,6 @@
           <w:kern w:val="0"/>
           <w:sz w:val="21"/>
           <w:szCs w:val="21"/>
-          <w:bdr w:val="none" w:color="auto" w:sz="0" w:space="0"/>
           <w:shd w:val="clear" w:fill="2D2D2D"/>
           <w:lang w:val="en-US" w:eastAsia="zh-CN" w:bidi="ar"/>
         </w:rPr>
@@ -5133,7 +4454,6 @@
           <w:kern w:val="0"/>
           <w:sz w:val="21"/>
           <w:szCs w:val="21"/>
-          <w:bdr w:val="none" w:color="auto" w:sz="0" w:space="0"/>
           <w:shd w:val="clear" w:fill="2D2D2D"/>
           <w:lang w:val="en-US" w:eastAsia="zh-CN" w:bidi="ar"/>
         </w:rPr>
@@ -5147,7 +4467,6 @@
           <w:kern w:val="0"/>
           <w:sz w:val="21"/>
           <w:szCs w:val="21"/>
-          <w:bdr w:val="none" w:color="auto" w:sz="0" w:space="0"/>
           <w:shd w:val="clear" w:fill="2D2D2D"/>
           <w:lang w:val="en-US" w:eastAsia="zh-CN" w:bidi="ar"/>
         </w:rPr>
@@ -5232,11 +4551,22 @@
           <w:kern w:val="0"/>
           <w:sz w:val="21"/>
           <w:szCs w:val="21"/>
-          <w:bdr w:val="none" w:color="auto" w:sz="0" w:space="0"/>
           <w:shd w:val="clear" w:fill="2D2D2D"/>
           <w:lang w:val="en-US" w:eastAsia="zh-CN" w:bidi="ar"/>
         </w:rPr>
         <w:tab/>
+      </w:r>
+      <w:r>
+        <w:rPr>
+          <w:rFonts w:hint="default" w:ascii="Consolas" w:hAnsi="Consolas" w:eastAsia="Consolas" w:cs="Consolas"/>
+          <w:b w:val="0"/>
+          <w:color w:val="CCCCCC"/>
+          <w:kern w:val="0"/>
+          <w:sz w:val="21"/>
+          <w:szCs w:val="21"/>
+          <w:shd w:val="clear" w:fill="2D2D2D"/>
+          <w:lang w:val="en-US" w:eastAsia="zh-CN" w:bidi="ar"/>
+        </w:rPr>
         <w:t>public User getUser(</w:t>
       </w:r>
       <w:r>
@@ -5247,7 +4577,6 @@
           <w:kern w:val="0"/>
           <w:sz w:val="21"/>
           <w:szCs w:val="21"/>
-          <w:bdr w:val="none" w:color="auto" w:sz="0" w:space="0"/>
           <w:shd w:val="clear" w:fill="2D2D2D"/>
           <w:lang w:val="en-US" w:eastAsia="zh-CN" w:bidi="ar"/>
         </w:rPr>
@@ -5261,7 +4590,6 @@
           <w:kern w:val="0"/>
           <w:sz w:val="21"/>
           <w:szCs w:val="21"/>
-          <w:bdr w:val="none" w:color="auto" w:sz="0" w:space="0"/>
           <w:shd w:val="clear" w:fill="2D2D2D"/>
           <w:lang w:val="en-US" w:eastAsia="zh-CN" w:bidi="ar"/>
         </w:rPr>
@@ -5275,7 +4603,6 @@
           <w:kern w:val="0"/>
           <w:sz w:val="21"/>
           <w:szCs w:val="21"/>
-          <w:bdr w:val="none" w:color="auto" w:sz="0" w:space="0"/>
           <w:shd w:val="clear" w:fill="2D2D2D"/>
           <w:lang w:val="en-US" w:eastAsia="zh-CN" w:bidi="ar"/>
         </w:rPr>
@@ -5289,7 +4616,6 @@
           <w:kern w:val="0"/>
           <w:sz w:val="21"/>
           <w:szCs w:val="21"/>
-          <w:bdr w:val="none" w:color="auto" w:sz="0" w:space="0"/>
           <w:shd w:val="clear" w:fill="2D2D2D"/>
           <w:lang w:val="en-US" w:eastAsia="zh-CN" w:bidi="ar"/>
         </w:rPr>
@@ -5374,7 +4700,6 @@
           <w:kern w:val="0"/>
           <w:sz w:val="21"/>
           <w:szCs w:val="21"/>
-          <w:bdr w:val="none" w:color="auto" w:sz="0" w:space="0"/>
           <w:shd w:val="clear" w:fill="2D2D2D"/>
           <w:lang w:val="en-US" w:eastAsia="zh-CN" w:bidi="ar"/>
         </w:rPr>
@@ -5459,7 +4784,6 @@
           <w:kern w:val="0"/>
           <w:sz w:val="21"/>
           <w:szCs w:val="21"/>
-          <w:bdr w:val="none" w:color="auto" w:sz="0" w:space="0"/>
           <w:shd w:val="clear" w:fill="2D2D2D"/>
           <w:lang w:val="en-US" w:eastAsia="zh-CN" w:bidi="ar"/>
         </w:rPr>
@@ -5516,7 +4840,6 @@
           <w:color w:val="4D4D4D"/>
           <w:sz w:val="24"/>
           <w:szCs w:val="24"/>
-          <w:bdr w:val="none" w:color="auto" w:sz="0" w:space="0"/>
         </w:rPr>
         <w:t> </w:t>
       </w:r>
@@ -7000,14 +6323,14 @@
     <w:lsdException w:unhideWhenUsed="0" w:uiPriority="0" w:semiHidden="0" w:name="Body Text Indent 2"/>
     <w:lsdException w:unhideWhenUsed="0" w:uiPriority="0" w:semiHidden="0" w:name="Body Text Indent 3"/>
     <w:lsdException w:unhideWhenUsed="0" w:uiPriority="0" w:semiHidden="0" w:name="Block Text"/>
-    <w:lsdException w:unhideWhenUsed="0" w:uiPriority="0" w:semiHidden="0" w:name="Hyperlink"/>
+    <w:lsdException w:qFormat="1" w:unhideWhenUsed="0" w:uiPriority="0" w:semiHidden="0" w:name="Hyperlink"/>
     <w:lsdException w:unhideWhenUsed="0" w:uiPriority="0" w:semiHidden="0" w:name="FollowedHyperlink"/>
     <w:lsdException w:qFormat="1" w:unhideWhenUsed="0" w:uiPriority="0" w:semiHidden="0" w:name="Strong"/>
     <w:lsdException w:qFormat="1" w:unhideWhenUsed="0" w:uiPriority="0" w:semiHidden="0" w:name="Emphasis"/>
     <w:lsdException w:unhideWhenUsed="0" w:uiPriority="0" w:semiHidden="0" w:name="Document Map"/>
     <w:lsdException w:unhideWhenUsed="0" w:uiPriority="0" w:semiHidden="0" w:name="Plain Text"/>
     <w:lsdException w:unhideWhenUsed="0" w:uiPriority="0" w:semiHidden="0" w:name="E-mail Signature"/>
-    <w:lsdException w:unhideWhenUsed="0" w:uiPriority="0" w:semiHidden="0" w:name="Normal (Web)"/>
+    <w:lsdException w:qFormat="1" w:unhideWhenUsed="0" w:uiPriority="0" w:semiHidden="0" w:name="Normal (Web)"/>
     <w:lsdException w:unhideWhenUsed="0" w:uiPriority="0" w:semiHidden="0" w:name="HTML Acronym"/>
     <w:lsdException w:unhideWhenUsed="0" w:uiPriority="0" w:semiHidden="0" w:name="HTML Address"/>
     <w:lsdException w:unhideWhenUsed="0" w:uiPriority="0" w:semiHidden="0" w:name="HTML Cite"/>
@@ -7018,7 +6341,7 @@
     <w:lsdException w:unhideWhenUsed="0" w:uiPriority="0" w:semiHidden="0" w:name="HTML Sample"/>
     <w:lsdException w:unhideWhenUsed="0" w:uiPriority="0" w:semiHidden="0" w:name="HTML Typewriter"/>
     <w:lsdException w:unhideWhenUsed="0" w:uiPriority="0" w:semiHidden="0" w:name="HTML Variable"/>
-    <w:lsdException w:unhideWhenUsed="0" w:uiPriority="0" w:name="Normal Table"/>
+    <w:lsdException w:qFormat="1" w:unhideWhenUsed="0" w:uiPriority="0" w:name="Normal Table"/>
     <w:lsdException w:unhideWhenUsed="0" w:uiPriority="0" w:semiHidden="0" w:name="annotation subject"/>
     <w:lsdException w:unhideWhenUsed="0" w:uiPriority="0" w:semiHidden="0" w:name="Table Simple 1"/>
     <w:lsdException w:unhideWhenUsed="0" w:uiPriority="0" w:semiHidden="0" w:name="Table Simple 2"/>
@@ -7250,6 +6573,7 @@
   <w:style w:type="table" w:default="1" w:styleId="7">
     <w:name w:val="Normal Table"/>
     <w:semiHidden/>
+    <w:qFormat/>
     <w:uiPriority w:val="0"/>
     <w:tblPr>
       <w:tblCellMar>
@@ -7296,6 +6620,7 @@
   <w:style w:type="paragraph" w:styleId="6">
     <w:name w:val="Normal (Web)"/>
     <w:basedOn w:val="1"/>
+    <w:qFormat/>
     <w:uiPriority w:val="0"/>
     <w:pPr>
       <w:spacing w:before="0" w:beforeAutospacing="1" w:after="0" w:afterAutospacing="1"/>
@@ -7320,6 +6645,7 @@
   <w:style w:type="character" w:styleId="10">
     <w:name w:val="Hyperlink"/>
     <w:basedOn w:val="8"/>
+    <w:qFormat/>
     <w:uiPriority w:val="0"/>
     <w:rPr>
       <w:color w:val="0000FF"/>
